--- a/read me first.docx
+++ b/read me first.docx
@@ -18,7 +18,7 @@
           <w:sz w:val="40"/>
           <w:szCs w:val="40"/>
         </w:rPr>
-        <w:t>How to test…..</w:t>
+        <w:t xml:space="preserve">Details about application </w:t>
       </w:r>
     </w:p>
     <w:p>
@@ -33,31 +33,64 @@
     </w:p>
     <w:p>
       <w:pPr>
-        <w:ind w:left="720" w:hanging="720"/>
         <w:rPr>
           <w:b/>
           <w:bCs/>
-          <w:sz w:val="28"/>
-          <w:szCs w:val="28"/>
+          <w:sz w:val="32"/>
+          <w:szCs w:val="32"/>
         </w:rPr>
       </w:pPr>
       <w:r>
         <w:rPr>
           <w:b/>
           <w:bCs/>
-          <w:sz w:val="28"/>
-          <w:szCs w:val="28"/>
-        </w:rPr>
-        <w:t>This</w:t>
+          <w:sz w:val="32"/>
+          <w:szCs w:val="32"/>
+        </w:rPr>
+        <w:t xml:space="preserve">This application is </w:t>
       </w:r>
       <w:r>
         <w:rPr>
           <w:b/>
           <w:bCs/>
-          <w:sz w:val="28"/>
-          <w:szCs w:val="28"/>
-        </w:rPr>
-        <w:t xml:space="preserve"> application contains 5 APIs </w:t>
+          <w:sz w:val="32"/>
+          <w:szCs w:val="32"/>
+        </w:rPr>
+        <w:t>built using</w:t>
+      </w:r>
+      <w:r>
+        <w:rPr>
+          <w:b/>
+          <w:bCs/>
+          <w:sz w:val="32"/>
+          <w:szCs w:val="32"/>
+        </w:rPr>
+        <w:t xml:space="preserve"> </w:t>
+      </w:r>
+      <w:r>
+        <w:rPr>
+          <w:b/>
+          <w:bCs/>
+          <w:sz w:val="32"/>
+          <w:szCs w:val="32"/>
+        </w:rPr>
+        <w:t>expressjs with mongodb</w:t>
+      </w:r>
+    </w:p>
+    <w:p>
+      <w:pPr>
+        <w:ind w:left="720" w:hanging="720"/>
+        <w:rPr>
+          <w:sz w:val="28"/>
+          <w:szCs w:val="28"/>
+        </w:rPr>
+      </w:pPr>
+      <w:r>
+        <w:rPr>
+          <w:sz w:val="28"/>
+          <w:szCs w:val="28"/>
+        </w:rPr>
+        <w:t xml:space="preserve">This application contains 5 APIs </w:t>
       </w:r>
     </w:p>
     <w:p>
@@ -68,16 +101,12 @@
           <w:numId w:val="1"/>
         </w:numPr>
         <w:rPr>
-          <w:b/>
-          <w:bCs/>
-          <w:sz w:val="28"/>
-          <w:szCs w:val="28"/>
-        </w:rPr>
-      </w:pPr>
-      <w:r>
-        <w:rPr>
-          <w:b/>
-          <w:bCs/>
+          <w:sz w:val="28"/>
+          <w:szCs w:val="28"/>
+        </w:rPr>
+      </w:pPr>
+      <w:r>
+        <w:rPr>
           <w:sz w:val="28"/>
           <w:szCs w:val="28"/>
         </w:rPr>
@@ -92,16 +121,12 @@
           <w:numId w:val="1"/>
         </w:numPr>
         <w:rPr>
-          <w:b/>
-          <w:bCs/>
-          <w:sz w:val="28"/>
-          <w:szCs w:val="28"/>
-        </w:rPr>
-      </w:pPr>
-      <w:r>
-        <w:rPr>
-          <w:b/>
-          <w:bCs/>
+          <w:sz w:val="28"/>
+          <w:szCs w:val="28"/>
+        </w:rPr>
+      </w:pPr>
+      <w:r>
+        <w:rPr>
           <w:sz w:val="28"/>
           <w:szCs w:val="28"/>
         </w:rPr>
@@ -116,29 +141,16 @@
           <w:numId w:val="1"/>
         </w:numPr>
         <w:rPr>
-          <w:b/>
-          <w:bCs/>
-          <w:sz w:val="28"/>
-          <w:szCs w:val="28"/>
-        </w:rPr>
-      </w:pPr>
-      <w:r>
-        <w:rPr>
-          <w:b/>
-          <w:bCs/>
-          <w:sz w:val="28"/>
-          <w:szCs w:val="28"/>
-        </w:rPr>
-        <w:t xml:space="preserve">For adding test score for round </w:t>
-      </w:r>
-      <w:r>
-        <w:rPr>
-          <w:b/>
-          <w:bCs/>
-          <w:sz w:val="28"/>
-          <w:szCs w:val="28"/>
-        </w:rPr>
-        <w:t>two</w:t>
+          <w:sz w:val="28"/>
+          <w:szCs w:val="28"/>
+        </w:rPr>
+      </w:pPr>
+      <w:r>
+        <w:rPr>
+          <w:sz w:val="28"/>
+          <w:szCs w:val="28"/>
+        </w:rPr>
+        <w:t>For adding test score for round two</w:t>
       </w:r>
     </w:p>
     <w:p>
@@ -149,29 +161,16 @@
           <w:numId w:val="1"/>
         </w:numPr>
         <w:rPr>
-          <w:b/>
-          <w:bCs/>
-          <w:sz w:val="28"/>
-          <w:szCs w:val="28"/>
-        </w:rPr>
-      </w:pPr>
-      <w:r>
-        <w:rPr>
-          <w:b/>
-          <w:bCs/>
-          <w:sz w:val="28"/>
-          <w:szCs w:val="28"/>
-        </w:rPr>
-        <w:t xml:space="preserve">For adding test score for round </w:t>
-      </w:r>
-      <w:r>
-        <w:rPr>
-          <w:b/>
-          <w:bCs/>
-          <w:sz w:val="28"/>
-          <w:szCs w:val="28"/>
-        </w:rPr>
-        <w:t>three</w:t>
+          <w:sz w:val="28"/>
+          <w:szCs w:val="28"/>
+        </w:rPr>
+      </w:pPr>
+      <w:r>
+        <w:rPr>
+          <w:sz w:val="28"/>
+          <w:szCs w:val="28"/>
+        </w:rPr>
+        <w:t>For adding test score for round three</w:t>
       </w:r>
     </w:p>
     <w:p>
@@ -182,45 +181,37 @@
           <w:numId w:val="1"/>
         </w:numPr>
         <w:rPr>
+          <w:sz w:val="28"/>
+          <w:szCs w:val="28"/>
+        </w:rPr>
+      </w:pPr>
+      <w:r>
+        <w:rPr>
+          <w:sz w:val="28"/>
+          <w:szCs w:val="28"/>
+        </w:rPr>
+        <w:t xml:space="preserve">For getting highest scoring candidate and average score of each round of all candidate </w:t>
+      </w:r>
+    </w:p>
+    <w:p>
+      <w:pPr>
+        <w:rPr>
           <w:b/>
           <w:bCs/>
           <w:sz w:val="28"/>
           <w:szCs w:val="28"/>
         </w:rPr>
       </w:pPr>
-      <w:r>
-        <w:rPr>
-          <w:b/>
-          <w:bCs/>
-          <w:sz w:val="28"/>
-          <w:szCs w:val="28"/>
-        </w:rPr>
-        <w:t xml:space="preserve">For getting highest scoring candidate and average score of each round of all candidate </w:t>
-      </w:r>
-    </w:p>
-    <w:p>
-      <w:pPr>
-        <w:rPr>
-          <w:b/>
-          <w:bCs/>
-          <w:sz w:val="28"/>
-          <w:szCs w:val="28"/>
-        </w:rPr>
-      </w:pPr>
-    </w:p>
-    <w:p>
-      <w:pPr>
-        <w:rPr>
-          <w:b/>
-          <w:bCs/>
-          <w:sz w:val="28"/>
-          <w:szCs w:val="28"/>
-        </w:rPr>
-      </w:pPr>
-      <w:r>
-        <w:rPr>
-          <w:b/>
-          <w:bCs/>
+    </w:p>
+    <w:p>
+      <w:pPr>
+        <w:rPr>
+          <w:sz w:val="28"/>
+          <w:szCs w:val="28"/>
+        </w:rPr>
+      </w:pPr>
+      <w:r>
+        <w:rPr>
           <w:sz w:val="28"/>
           <w:szCs w:val="28"/>
         </w:rPr>
@@ -229,8 +220,6 @@
       <w:proofErr w:type="spellStart"/>
       <w:r>
         <w:rPr>
-          <w:b/>
-          <w:bCs/>
           <w:sz w:val="28"/>
           <w:szCs w:val="28"/>
         </w:rPr>
@@ -239,14 +228,11 @@
       <w:proofErr w:type="spellEnd"/>
       <w:r>
         <w:rPr>
-          <w:b/>
-          <w:bCs/>
           <w:sz w:val="28"/>
           <w:szCs w:val="28"/>
         </w:rPr>
         <w:t xml:space="preserve"> repository you will find a file named </w:t>
       </w:r>
-      <w:proofErr w:type="spellStart"/>
       <w:r>
         <w:rPr>
           <w:rFonts w:ascii="Segoe UI" w:hAnsi="Segoe UI" w:cs="Segoe UI"/>
@@ -259,12 +245,321 @@
         </w:rPr>
         <w:t>testRoutes.postman_collection.json</w:t>
       </w:r>
-      <w:proofErr w:type="spellEnd"/>
-      <w:r>
+      <w:r>
+        <w:rPr>
+          <w:color w:val="FF0000"/>
+          <w:sz w:val="28"/>
+          <w:szCs w:val="28"/>
+        </w:rPr>
+        <w:t xml:space="preserve"> </w:t>
+      </w:r>
+      <w:r>
+        <w:rPr>
+          <w:sz w:val="28"/>
+          <w:szCs w:val="28"/>
+        </w:rPr>
+        <w:t>this file contains all routes for testing just import the file into postman.</w:t>
+      </w:r>
+    </w:p>
+    <w:p>
+      <w:pPr>
         <w:rPr>
           <w:b/>
           <w:bCs/>
-          <w:color w:val="FF0000"/>
+          <w:sz w:val="28"/>
+          <w:szCs w:val="28"/>
+        </w:rPr>
+      </w:pPr>
+    </w:p>
+    <w:p>
+      <w:pPr>
+        <w:rPr>
+          <w:sz w:val="28"/>
+          <w:szCs w:val="28"/>
+        </w:rPr>
+      </w:pPr>
+      <w:r>
+        <w:rPr>
+          <w:sz w:val="28"/>
+          <w:szCs w:val="28"/>
+        </w:rPr>
+        <w:t>In postman use json format for sending data to api.</w:t>
+      </w:r>
+    </w:p>
+    <w:p>
+      <w:pPr>
+        <w:rPr>
+          <w:sz w:val="28"/>
+          <w:szCs w:val="28"/>
+        </w:rPr>
+      </w:pPr>
+      <w:proofErr w:type="gramStart"/>
+      <w:r>
+        <w:rPr>
+          <w:sz w:val="28"/>
+          <w:szCs w:val="28"/>
+        </w:rPr>
+        <w:t>1  For</w:t>
+      </w:r>
+      <w:proofErr w:type="gramEnd"/>
+      <w:r>
+        <w:rPr>
+          <w:sz w:val="28"/>
+          <w:szCs w:val="28"/>
+        </w:rPr>
+        <w:t xml:space="preserve"> inserting user</w:t>
+      </w:r>
+    </w:p>
+    <w:p>
+      <w:pPr>
+        <w:rPr>
+          <w:sz w:val="28"/>
+          <w:szCs w:val="28"/>
+        </w:rPr>
+      </w:pPr>
+      <w:r>
+        <w:rPr>
+          <w:sz w:val="28"/>
+          <w:szCs w:val="28"/>
+        </w:rPr>
+        <w:t>Format for sending data</w:t>
+      </w:r>
+    </w:p>
+    <w:p>
+      <w:pPr>
+        <w:rPr>
+          <w:sz w:val="28"/>
+          <w:szCs w:val="28"/>
+        </w:rPr>
+      </w:pPr>
+      <w:r>
+        <w:rPr>
+          <w:sz w:val="28"/>
+          <w:szCs w:val="28"/>
+        </w:rPr>
+        <w:t>{</w:t>
+      </w:r>
+    </w:p>
+    <w:p>
+      <w:pPr>
+        <w:rPr>
+          <w:sz w:val="28"/>
+          <w:szCs w:val="28"/>
+        </w:rPr>
+      </w:pPr>
+      <w:r>
+        <w:rPr>
+          <w:sz w:val="28"/>
+          <w:szCs w:val="28"/>
+        </w:rPr>
+        <w:t>“</w:t>
+      </w:r>
+      <w:proofErr w:type="gramStart"/>
+      <w:r>
+        <w:rPr>
+          <w:sz w:val="28"/>
+          <w:szCs w:val="28"/>
+        </w:rPr>
+        <w:t>name”  :</w:t>
+      </w:r>
+      <w:proofErr w:type="gramEnd"/>
+      <w:r>
+        <w:rPr>
+          <w:sz w:val="28"/>
+          <w:szCs w:val="28"/>
+        </w:rPr>
+        <w:t xml:space="preserve"> “……”</w:t>
+      </w:r>
+      <w:r>
+        <w:rPr>
+          <w:sz w:val="28"/>
+          <w:szCs w:val="28"/>
+        </w:rPr>
+        <w:t>,</w:t>
+      </w:r>
+    </w:p>
+    <w:p>
+      <w:pPr>
+        <w:rPr>
+          <w:sz w:val="28"/>
+          <w:szCs w:val="28"/>
+        </w:rPr>
+      </w:pPr>
+      <w:r>
+        <w:rPr>
+          <w:sz w:val="28"/>
+          <w:szCs w:val="28"/>
+        </w:rPr>
+        <w:t>“</w:t>
+      </w:r>
+      <w:r>
+        <w:rPr>
+          <w:sz w:val="28"/>
+          <w:szCs w:val="28"/>
+        </w:rPr>
+        <w:t>email</w:t>
+      </w:r>
+      <w:proofErr w:type="gramStart"/>
+      <w:r>
+        <w:rPr>
+          <w:sz w:val="28"/>
+          <w:szCs w:val="28"/>
+        </w:rPr>
+        <w:t>” :</w:t>
+      </w:r>
+      <w:proofErr w:type="gramEnd"/>
+      <w:r>
+        <w:rPr>
+          <w:sz w:val="28"/>
+          <w:szCs w:val="28"/>
+        </w:rPr>
+        <w:t xml:space="preserve"> “……</w:t>
+      </w:r>
+      <w:r>
+        <w:rPr>
+          <w:sz w:val="28"/>
+          <w:szCs w:val="28"/>
+        </w:rPr>
+        <w:t>”</w:t>
+      </w:r>
+    </w:p>
+    <w:p>
+      <w:pPr>
+        <w:rPr>
+          <w:sz w:val="28"/>
+          <w:szCs w:val="28"/>
+        </w:rPr>
+      </w:pPr>
+      <w:r>
+        <w:rPr>
+          <w:sz w:val="28"/>
+          <w:szCs w:val="28"/>
+        </w:rPr>
+        <w:t>}</w:t>
+      </w:r>
+    </w:p>
+    <w:p>
+      <w:pPr>
+        <w:rPr>
+          <w:sz w:val="28"/>
+          <w:szCs w:val="28"/>
+        </w:rPr>
+      </w:pPr>
+      <w:r>
+        <w:rPr>
+          <w:sz w:val="28"/>
+          <w:szCs w:val="28"/>
+        </w:rPr>
+        <w:t>2 For</w:t>
+      </w:r>
+      <w:r>
+        <w:rPr>
+          <w:sz w:val="28"/>
+          <w:szCs w:val="28"/>
+        </w:rPr>
+        <w:t xml:space="preserve"> adding test score for round one</w:t>
+      </w:r>
+    </w:p>
+    <w:p>
+      <w:pPr>
+        <w:rPr>
+          <w:sz w:val="28"/>
+          <w:szCs w:val="28"/>
+        </w:rPr>
+      </w:pPr>
+      <w:r>
+        <w:rPr>
+          <w:sz w:val="28"/>
+          <w:szCs w:val="28"/>
+        </w:rPr>
+        <w:t>Format for sending data</w:t>
+      </w:r>
+    </w:p>
+    <w:p>
+      <w:pPr>
+        <w:rPr>
+          <w:sz w:val="28"/>
+          <w:szCs w:val="28"/>
+        </w:rPr>
+      </w:pPr>
+      <w:r>
+        <w:rPr>
+          <w:sz w:val="28"/>
+          <w:szCs w:val="28"/>
+        </w:rPr>
+        <w:t>{</w:t>
+      </w:r>
+    </w:p>
+    <w:p>
+      <w:pPr>
+        <w:rPr>
+          <w:sz w:val="28"/>
+          <w:szCs w:val="28"/>
+        </w:rPr>
+      </w:pPr>
+      <w:r>
+        <w:rPr>
+          <w:sz w:val="28"/>
+          <w:szCs w:val="28"/>
+        </w:rPr>
+        <w:t>“round_</w:t>
+      </w:r>
+      <w:r>
+        <w:rPr>
+          <w:sz w:val="28"/>
+          <w:szCs w:val="28"/>
+        </w:rPr>
+        <w:t>one</w:t>
+      </w:r>
+      <w:proofErr w:type="gramStart"/>
+      <w:r>
+        <w:rPr>
+          <w:sz w:val="28"/>
+          <w:szCs w:val="28"/>
+        </w:rPr>
+        <w:t>” :</w:t>
+      </w:r>
+      <w:proofErr w:type="gramEnd"/>
+      <w:r>
+        <w:rPr>
+          <w:sz w:val="28"/>
+          <w:szCs w:val="28"/>
+        </w:rPr>
+        <w:t xml:space="preserve"> 0,</w:t>
+      </w:r>
+    </w:p>
+    <w:p>
+      <w:pPr>
+        <w:rPr>
+          <w:sz w:val="28"/>
+          <w:szCs w:val="28"/>
+        </w:rPr>
+      </w:pPr>
+      <w:r>
+        <w:rPr>
+          <w:sz w:val="28"/>
+          <w:szCs w:val="28"/>
+        </w:rPr>
+        <w:t>“</w:t>
+      </w:r>
+      <w:r>
+        <w:rPr>
+          <w:sz w:val="28"/>
+          <w:szCs w:val="28"/>
+        </w:rPr>
+        <w:t>candidate</w:t>
+      </w:r>
+      <w:proofErr w:type="gramStart"/>
+      <w:r>
+        <w:rPr>
+          <w:sz w:val="28"/>
+          <w:szCs w:val="28"/>
+        </w:rPr>
+        <w:t>” :</w:t>
+      </w:r>
+      <w:proofErr w:type="gramEnd"/>
+      <w:r>
+        <w:rPr>
           <w:sz w:val="28"/>
           <w:szCs w:val="28"/>
         </w:rPr>
@@ -272,225 +567,21 @@
       </w:r>
       <w:r>
         <w:rPr>
-          <w:b/>
-          <w:bCs/>
-          <w:sz w:val="28"/>
-          <w:szCs w:val="28"/>
-        </w:rPr>
-        <w:t>this file contains all routes for testing just import the file into postman.</w:t>
-      </w:r>
-    </w:p>
-    <w:p>
-      <w:pPr>
-        <w:rPr>
-          <w:b/>
-          <w:bCs/>
-          <w:sz w:val="28"/>
-          <w:szCs w:val="28"/>
-        </w:rPr>
-      </w:pPr>
-    </w:p>
-    <w:p>
-      <w:pPr>
-        <w:rPr>
-          <w:b/>
-          <w:bCs/>
-          <w:sz w:val="28"/>
-          <w:szCs w:val="28"/>
-        </w:rPr>
-      </w:pPr>
-      <w:r>
-        <w:rPr>
-          <w:b/>
-          <w:bCs/>
-          <w:sz w:val="28"/>
-          <w:szCs w:val="28"/>
-        </w:rPr>
-        <w:t xml:space="preserve">In postman use json format for sending data to </w:t>
-      </w:r>
-      <w:proofErr w:type="spellStart"/>
-      <w:r>
-        <w:rPr>
-          <w:b/>
-          <w:bCs/>
-          <w:sz w:val="28"/>
-          <w:szCs w:val="28"/>
-        </w:rPr>
-        <w:t>api</w:t>
-      </w:r>
-      <w:proofErr w:type="spellEnd"/>
-      <w:r>
-        <w:rPr>
-          <w:b/>
-          <w:bCs/>
-          <w:sz w:val="28"/>
-          <w:szCs w:val="28"/>
-        </w:rPr>
-        <w:t>.</w:t>
-      </w:r>
-    </w:p>
-    <w:p>
-      <w:pPr>
-        <w:rPr>
-          <w:b/>
-          <w:bCs/>
-          <w:sz w:val="28"/>
-          <w:szCs w:val="28"/>
-        </w:rPr>
-      </w:pPr>
-      <w:r>
-        <w:rPr>
-          <w:b/>
-          <w:bCs/>
-          <w:sz w:val="28"/>
-          <w:szCs w:val="28"/>
-        </w:rPr>
-        <w:t xml:space="preserve">1 </w:t>
-      </w:r>
-      <w:r>
-        <w:rPr>
-          <w:b/>
-          <w:bCs/>
-          <w:sz w:val="28"/>
-          <w:szCs w:val="28"/>
-        </w:rPr>
-        <w:t xml:space="preserve"> </w:t>
-      </w:r>
-      <w:r>
-        <w:rPr>
-          <w:b/>
-          <w:bCs/>
-          <w:sz w:val="28"/>
-          <w:szCs w:val="28"/>
-        </w:rPr>
-        <w:t>For inserting user</w:t>
-      </w:r>
-    </w:p>
-    <w:p>
-      <w:pPr>
-        <w:rPr>
-          <w:b/>
-          <w:bCs/>
-          <w:sz w:val="28"/>
-          <w:szCs w:val="28"/>
-        </w:rPr>
-      </w:pPr>
-      <w:r>
-        <w:rPr>
-          <w:b/>
-          <w:bCs/>
-          <w:sz w:val="28"/>
-          <w:szCs w:val="28"/>
-        </w:rPr>
-        <w:t>Format for sending data</w:t>
-      </w:r>
-    </w:p>
-    <w:p>
-      <w:pPr>
-        <w:rPr>
-          <w:b/>
-          <w:bCs/>
-          <w:sz w:val="28"/>
-          <w:szCs w:val="28"/>
-        </w:rPr>
-      </w:pPr>
-      <w:r>
-        <w:rPr>
-          <w:b/>
-          <w:bCs/>
-          <w:sz w:val="28"/>
-          <w:szCs w:val="28"/>
-        </w:rPr>
-        <w:t>{</w:t>
-      </w:r>
-    </w:p>
-    <w:p>
-      <w:pPr>
-        <w:rPr>
-          <w:b/>
-          <w:bCs/>
-          <w:sz w:val="28"/>
-          <w:szCs w:val="28"/>
-        </w:rPr>
-      </w:pPr>
-      <w:r>
-        <w:rPr>
-          <w:b/>
-          <w:bCs/>
-          <w:sz w:val="28"/>
-          <w:szCs w:val="28"/>
-        </w:rPr>
-        <w:t>“name”  : “……”</w:t>
-      </w:r>
-      <w:r>
-        <w:rPr>
-          <w:b/>
-          <w:bCs/>
-          <w:sz w:val="28"/>
-          <w:szCs w:val="28"/>
-        </w:rPr>
-        <w:t>,</w:t>
-      </w:r>
-    </w:p>
-    <w:p>
-      <w:pPr>
-        <w:rPr>
-          <w:b/>
-          <w:bCs/>
-          <w:sz w:val="28"/>
-          <w:szCs w:val="28"/>
-        </w:rPr>
-      </w:pPr>
-      <w:r>
-        <w:rPr>
-          <w:b/>
-          <w:bCs/>
-          <w:sz w:val="28"/>
-          <w:szCs w:val="28"/>
-        </w:rPr>
-        <w:t>“</w:t>
-      </w:r>
-      <w:r>
-        <w:rPr>
-          <w:b/>
-          <w:bCs/>
-          <w:sz w:val="28"/>
-          <w:szCs w:val="28"/>
-        </w:rPr>
-        <w:t>email</w:t>
-      </w:r>
-      <w:r>
-        <w:rPr>
-          <w:b/>
-          <w:bCs/>
-          <w:sz w:val="28"/>
-          <w:szCs w:val="28"/>
-        </w:rPr>
-        <w:t>”  : “……</w:t>
-      </w:r>
-      <w:r>
-        <w:rPr>
-          <w:b/>
-          <w:bCs/>
-          <w:sz w:val="28"/>
-          <w:szCs w:val="28"/>
-        </w:rPr>
-        <w:t>”</w:t>
-      </w:r>
-    </w:p>
-    <w:p>
-      <w:pPr>
-        <w:rPr>
-          <w:b/>
-          <w:bCs/>
-          <w:sz w:val="28"/>
-          <w:szCs w:val="28"/>
-        </w:rPr>
-      </w:pPr>
-      <w:r>
-        <w:rPr>
-          <w:b/>
-          <w:bCs/>
+          <w:sz w:val="28"/>
+          <w:szCs w:val="28"/>
+        </w:rPr>
+        <w:t>ObjectId of Candidate,</w:t>
+      </w:r>
+    </w:p>
+    <w:p>
+      <w:pPr>
+        <w:rPr>
+          <w:sz w:val="28"/>
+          <w:szCs w:val="28"/>
+        </w:rPr>
+      </w:pPr>
+      <w:r>
+        <w:rPr>
           <w:sz w:val="28"/>
           <w:szCs w:val="28"/>
         </w:rPr>
@@ -500,270 +591,34 @@
     <w:p>
       <w:pPr>
         <w:rPr>
-          <w:b/>
-          <w:bCs/>
-          <w:sz w:val="28"/>
-          <w:szCs w:val="28"/>
-        </w:rPr>
-      </w:pPr>
-      <w:r>
-        <w:rPr>
-          <w:b/>
-          <w:bCs/>
-          <w:sz w:val="28"/>
-          <w:szCs w:val="28"/>
-        </w:rPr>
-        <w:t>2</w:t>
-      </w:r>
-      <w:r>
-        <w:rPr>
-          <w:b/>
-          <w:bCs/>
-          <w:sz w:val="28"/>
-          <w:szCs w:val="28"/>
-        </w:rPr>
-        <w:t xml:space="preserve"> </w:t>
-      </w:r>
-      <w:r>
-        <w:rPr>
-          <w:b/>
-          <w:bCs/>
-          <w:sz w:val="28"/>
-          <w:szCs w:val="28"/>
-        </w:rPr>
-        <w:t xml:space="preserve"> </w:t>
-      </w:r>
-      <w:r>
-        <w:rPr>
-          <w:b/>
-          <w:bCs/>
-          <w:sz w:val="28"/>
-          <w:szCs w:val="28"/>
-        </w:rPr>
-        <w:t>For adding test score for round one</w:t>
-      </w:r>
-    </w:p>
-    <w:p>
-      <w:pPr>
-        <w:rPr>
-          <w:b/>
-          <w:bCs/>
-          <w:sz w:val="28"/>
-          <w:szCs w:val="28"/>
-        </w:rPr>
-      </w:pPr>
-      <w:r>
-        <w:rPr>
-          <w:b/>
-          <w:bCs/>
-          <w:sz w:val="28"/>
-          <w:szCs w:val="28"/>
-        </w:rPr>
-        <w:t>Format for sending data</w:t>
-      </w:r>
-    </w:p>
-    <w:p>
-      <w:pPr>
-        <w:rPr>
-          <w:b/>
-          <w:bCs/>
-          <w:sz w:val="28"/>
-          <w:szCs w:val="28"/>
-        </w:rPr>
-      </w:pPr>
-      <w:r>
-        <w:rPr>
-          <w:b/>
-          <w:bCs/>
-          <w:sz w:val="28"/>
-          <w:szCs w:val="28"/>
-        </w:rPr>
-        <w:t>{</w:t>
-      </w:r>
-    </w:p>
-    <w:p>
-      <w:pPr>
-        <w:rPr>
-          <w:b/>
-          <w:bCs/>
-          <w:sz w:val="28"/>
-          <w:szCs w:val="28"/>
-        </w:rPr>
-      </w:pPr>
-      <w:r>
-        <w:rPr>
-          <w:b/>
-          <w:bCs/>
-          <w:sz w:val="28"/>
-          <w:szCs w:val="28"/>
-        </w:rPr>
-        <w:t>“</w:t>
-      </w:r>
-      <w:proofErr w:type="spellStart"/>
-      <w:r>
-        <w:rPr>
-          <w:b/>
-          <w:bCs/>
-          <w:sz w:val="28"/>
-          <w:szCs w:val="28"/>
-        </w:rPr>
-        <w:t>round_one</w:t>
-      </w:r>
-      <w:proofErr w:type="spellEnd"/>
-      <w:r>
-        <w:rPr>
-          <w:b/>
-          <w:bCs/>
-          <w:sz w:val="28"/>
-          <w:szCs w:val="28"/>
-        </w:rPr>
-        <w:t>”  :</w:t>
-      </w:r>
-      <w:r>
-        <w:rPr>
-          <w:b/>
-          <w:bCs/>
-          <w:sz w:val="28"/>
-          <w:szCs w:val="28"/>
-        </w:rPr>
-        <w:t xml:space="preserve"> 0</w:t>
-      </w:r>
-      <w:r>
-        <w:rPr>
-          <w:b/>
-          <w:bCs/>
-          <w:sz w:val="28"/>
-          <w:szCs w:val="28"/>
-        </w:rPr>
-        <w:t>,</w:t>
-      </w:r>
-    </w:p>
-    <w:p>
-      <w:pPr>
-        <w:rPr>
-          <w:b/>
-          <w:bCs/>
-          <w:sz w:val="28"/>
-          <w:szCs w:val="28"/>
-        </w:rPr>
-      </w:pPr>
-      <w:r>
-        <w:rPr>
-          <w:b/>
-          <w:bCs/>
-          <w:sz w:val="28"/>
-          <w:szCs w:val="28"/>
-        </w:rPr>
-        <w:t>“</w:t>
-      </w:r>
-      <w:r>
-        <w:rPr>
-          <w:b/>
-          <w:bCs/>
-          <w:sz w:val="28"/>
-          <w:szCs w:val="28"/>
-        </w:rPr>
-        <w:t>candidate</w:t>
-      </w:r>
-      <w:r>
-        <w:rPr>
-          <w:b/>
-          <w:bCs/>
-          <w:sz w:val="28"/>
-          <w:szCs w:val="28"/>
-        </w:rPr>
-        <w:t xml:space="preserve">”  : </w:t>
-      </w:r>
-      <w:proofErr w:type="spellStart"/>
-      <w:r>
-        <w:rPr>
-          <w:b/>
-          <w:bCs/>
-          <w:sz w:val="28"/>
-          <w:szCs w:val="28"/>
-        </w:rPr>
-        <w:t>ObjectId</w:t>
-      </w:r>
-      <w:proofErr w:type="spellEnd"/>
-      <w:r>
-        <w:rPr>
-          <w:b/>
-          <w:bCs/>
-          <w:sz w:val="28"/>
-          <w:szCs w:val="28"/>
-        </w:rPr>
-        <w:t xml:space="preserve"> of Candidate,</w:t>
-      </w:r>
-    </w:p>
-    <w:p>
-      <w:pPr>
-        <w:rPr>
-          <w:b/>
-          <w:bCs/>
-          <w:sz w:val="28"/>
-          <w:szCs w:val="28"/>
-        </w:rPr>
-      </w:pPr>
-      <w:r>
-        <w:rPr>
-          <w:b/>
-          <w:bCs/>
-          <w:sz w:val="28"/>
-          <w:szCs w:val="28"/>
-        </w:rPr>
-        <w:t>}</w:t>
-      </w:r>
-    </w:p>
-    <w:p>
-      <w:pPr>
-        <w:rPr>
-          <w:b/>
-          <w:bCs/>
-          <w:sz w:val="28"/>
-          <w:szCs w:val="28"/>
-        </w:rPr>
-      </w:pPr>
-    </w:p>
-    <w:p>
-      <w:pPr>
-        <w:rPr>
-          <w:b/>
-          <w:bCs/>
-          <w:sz w:val="28"/>
-          <w:szCs w:val="28"/>
-        </w:rPr>
-      </w:pPr>
-      <w:r>
-        <w:rPr>
-          <w:b/>
-          <w:bCs/>
-          <w:sz w:val="28"/>
-          <w:szCs w:val="28"/>
-        </w:rPr>
-        <w:t>3</w:t>
-      </w:r>
-      <w:r>
-        <w:rPr>
-          <w:b/>
-          <w:bCs/>
-          <w:sz w:val="28"/>
-          <w:szCs w:val="28"/>
-        </w:rPr>
-        <w:t xml:space="preserve"> </w:t>
-      </w:r>
-      <w:r>
-        <w:rPr>
-          <w:b/>
-          <w:bCs/>
-          <w:sz w:val="28"/>
-          <w:szCs w:val="28"/>
-        </w:rPr>
-        <w:t xml:space="preserve"> For adding test score for round </w:t>
-      </w:r>
-      <w:r>
-        <w:rPr>
-          <w:b/>
-          <w:bCs/>
+          <w:sz w:val="28"/>
+          <w:szCs w:val="28"/>
+        </w:rPr>
+      </w:pPr>
+    </w:p>
+    <w:p>
+      <w:pPr>
+        <w:rPr>
+          <w:sz w:val="28"/>
+          <w:szCs w:val="28"/>
+        </w:rPr>
+      </w:pPr>
+      <w:r>
+        <w:rPr>
+          <w:sz w:val="28"/>
+          <w:szCs w:val="28"/>
+        </w:rPr>
+        <w:t>3 For</w:t>
+      </w:r>
+      <w:r>
+        <w:rPr>
+          <w:sz w:val="28"/>
+          <w:szCs w:val="28"/>
+        </w:rPr>
+        <w:t xml:space="preserve"> adding test score for round </w:t>
+      </w:r>
+      <w:r>
+        <w:rPr>
           <w:sz w:val="28"/>
           <w:szCs w:val="28"/>
         </w:rPr>
@@ -773,58 +628,29 @@
     <w:p>
       <w:pPr>
         <w:rPr>
-          <w:b/>
-          <w:bCs/>
-          <w:sz w:val="28"/>
-          <w:szCs w:val="28"/>
-        </w:rPr>
-      </w:pPr>
-      <w:r>
-        <w:rPr>
-          <w:b/>
-          <w:bCs/>
-          <w:sz w:val="28"/>
-          <w:szCs w:val="28"/>
-        </w:rPr>
-        <w:t xml:space="preserve">To use this </w:t>
-      </w:r>
-      <w:proofErr w:type="spellStart"/>
-      <w:r>
-        <w:rPr>
-          <w:b/>
-          <w:bCs/>
-          <w:sz w:val="28"/>
-          <w:szCs w:val="28"/>
-        </w:rPr>
-        <w:t>api</w:t>
-      </w:r>
-      <w:proofErr w:type="spellEnd"/>
-      <w:r>
-        <w:rPr>
-          <w:b/>
-          <w:bCs/>
-          <w:sz w:val="28"/>
-          <w:szCs w:val="28"/>
-        </w:rPr>
-        <w:t xml:space="preserve"> you need to pass candidate id as parameter in </w:t>
-      </w:r>
-      <w:proofErr w:type="spellStart"/>
-      <w:r>
-        <w:rPr>
-          <w:b/>
-          <w:bCs/>
-          <w:sz w:val="28"/>
-          <w:szCs w:val="28"/>
-        </w:rPr>
-        <w:t>url</w:t>
-      </w:r>
-      <w:proofErr w:type="spellEnd"/>
-    </w:p>
-    <w:p>
-      <w:pPr>
-        <w:rPr>
-          <w:b/>
-          <w:bCs/>
+          <w:sz w:val="28"/>
+          <w:szCs w:val="28"/>
+        </w:rPr>
+      </w:pPr>
+      <w:r>
+        <w:rPr>
+          <w:sz w:val="28"/>
+          <w:szCs w:val="28"/>
+        </w:rPr>
+        <w:lastRenderedPageBreak/>
+        <w:t xml:space="preserve">To use this api you need to pass candidate id as parameter in </w:t>
+      </w:r>
+      <w:r>
+        <w:rPr>
+          <w:sz w:val="28"/>
+          <w:szCs w:val="28"/>
+        </w:rPr>
+        <w:t>URL</w:t>
+      </w:r>
+    </w:p>
+    <w:p>
+      <w:pPr>
+        <w:rPr>
           <w:color w:val="FF0000"/>
           <w:sz w:val="32"/>
           <w:szCs w:val="32"/>
@@ -833,19 +659,14 @@
       </w:pPr>
       <w:r>
         <w:rPr>
-          <w:b/>
-          <w:bCs/>
-          <w:sz w:val="28"/>
-          <w:szCs w:val="28"/>
-        </w:rPr>
-        <w:lastRenderedPageBreak/>
+          <w:sz w:val="28"/>
+          <w:szCs w:val="28"/>
+        </w:rPr>
         <w:t xml:space="preserve">Example: </w:t>
       </w:r>
       <w:r>
         <w:rPr>
           <w:rFonts w:ascii="Helvetica" w:hAnsi="Helvetica"/>
-          <w:b/>
-          <w:bCs/>
           <w:color w:val="505050"/>
           <w:sz w:val="20"/>
           <w:szCs w:val="20"/>
@@ -856,8 +677,6 @@
       <w:r>
         <w:rPr>
           <w:rFonts w:ascii="Helvetica" w:hAnsi="Helvetica"/>
-          <w:b/>
-          <w:bCs/>
           <w:color w:val="FF0000"/>
           <w:sz w:val="20"/>
           <w:szCs w:val="20"/>
@@ -870,16 +689,12 @@
     <w:p>
       <w:pPr>
         <w:rPr>
-          <w:b/>
-          <w:bCs/>
-          <w:sz w:val="28"/>
-          <w:szCs w:val="28"/>
-        </w:rPr>
-      </w:pPr>
-      <w:r>
-        <w:rPr>
-          <w:b/>
-          <w:bCs/>
+          <w:sz w:val="28"/>
+          <w:szCs w:val="28"/>
+        </w:rPr>
+      </w:pPr>
+      <w:r>
+        <w:rPr>
           <w:sz w:val="28"/>
           <w:szCs w:val="28"/>
         </w:rPr>
@@ -889,16 +704,12 @@
     <w:p>
       <w:pPr>
         <w:rPr>
-          <w:b/>
-          <w:bCs/>
-          <w:sz w:val="28"/>
-          <w:szCs w:val="28"/>
-        </w:rPr>
-      </w:pPr>
-      <w:r>
-        <w:rPr>
-          <w:b/>
-          <w:bCs/>
+          <w:sz w:val="28"/>
+          <w:szCs w:val="28"/>
+        </w:rPr>
+      </w:pPr>
+      <w:r>
+        <w:rPr>
           <w:sz w:val="28"/>
           <w:szCs w:val="28"/>
         </w:rPr>
@@ -908,172 +719,113 @@
     <w:p>
       <w:pPr>
         <w:rPr>
-          <w:b/>
-          <w:bCs/>
-          <w:sz w:val="28"/>
-          <w:szCs w:val="28"/>
-        </w:rPr>
-      </w:pPr>
-      <w:r>
-        <w:rPr>
-          <w:b/>
-          <w:bCs/>
-          <w:sz w:val="28"/>
-          <w:szCs w:val="28"/>
-        </w:rPr>
-        <w:t>“</w:t>
+          <w:sz w:val="28"/>
+          <w:szCs w:val="28"/>
+        </w:rPr>
+      </w:pPr>
+      <w:r>
+        <w:rPr>
+          <w:sz w:val="28"/>
+          <w:szCs w:val="28"/>
+        </w:rPr>
+        <w:t>“round_</w:t>
+      </w:r>
+      <w:proofErr w:type="gramStart"/>
+      <w:r>
+        <w:rPr>
+          <w:sz w:val="28"/>
+          <w:szCs w:val="28"/>
+        </w:rPr>
+        <w:t>two</w:t>
+      </w:r>
+      <w:r>
+        <w:rPr>
+          <w:sz w:val="28"/>
+          <w:szCs w:val="28"/>
+        </w:rPr>
+        <w:t>”  :</w:t>
+      </w:r>
+      <w:proofErr w:type="gramEnd"/>
+      <w:r>
+        <w:rPr>
+          <w:sz w:val="28"/>
+          <w:szCs w:val="28"/>
+        </w:rPr>
+        <w:t xml:space="preserve"> 0,</w:t>
+      </w:r>
+    </w:p>
+    <w:p>
+      <w:pPr>
+        <w:rPr>
+          <w:sz w:val="28"/>
+          <w:szCs w:val="28"/>
+        </w:rPr>
+      </w:pPr>
+      <w:r>
+        <w:rPr>
+          <w:sz w:val="28"/>
+          <w:szCs w:val="28"/>
+        </w:rPr>
+        <w:t>}</w:t>
+      </w:r>
+    </w:p>
+    <w:p>
+      <w:pPr>
+        <w:rPr>
+          <w:sz w:val="28"/>
+          <w:szCs w:val="28"/>
+        </w:rPr>
+      </w:pPr>
+    </w:p>
+    <w:p>
+      <w:pPr>
+        <w:rPr>
+          <w:sz w:val="28"/>
+          <w:szCs w:val="28"/>
+        </w:rPr>
+      </w:pPr>
+      <w:r>
+        <w:rPr>
+          <w:sz w:val="28"/>
+          <w:szCs w:val="28"/>
+        </w:rPr>
+        <w:t>4</w:t>
+      </w:r>
+      <w:r>
+        <w:rPr>
+          <w:sz w:val="28"/>
+          <w:szCs w:val="28"/>
+        </w:rPr>
+        <w:t xml:space="preserve"> For adding test score for round three</w:t>
+      </w:r>
+    </w:p>
+    <w:p>
+      <w:pPr>
+        <w:rPr>
+          <w:sz w:val="28"/>
+          <w:szCs w:val="28"/>
+        </w:rPr>
+      </w:pPr>
+      <w:r>
+        <w:rPr>
+          <w:sz w:val="28"/>
+          <w:szCs w:val="28"/>
+        </w:rPr>
+        <w:t xml:space="preserve">To use this api you need to pass candidate id as parameter in </w:t>
       </w:r>
       <w:proofErr w:type="spellStart"/>
       <w:r>
         <w:rPr>
-          <w:b/>
-          <w:bCs/>
-          <w:sz w:val="28"/>
-          <w:szCs w:val="28"/>
-        </w:rPr>
-        <w:t>round_</w:t>
-      </w:r>
-      <w:r>
-        <w:rPr>
-          <w:b/>
-          <w:bCs/>
-          <w:sz w:val="28"/>
-          <w:szCs w:val="28"/>
-        </w:rPr>
-        <w:t>two</w:t>
+          <w:sz w:val="28"/>
+          <w:szCs w:val="28"/>
+        </w:rPr>
+        <w:t>url</w:t>
       </w:r>
       <w:proofErr w:type="spellEnd"/>
-      <w:r>
-        <w:rPr>
-          <w:b/>
-          <w:bCs/>
-          <w:sz w:val="28"/>
-          <w:szCs w:val="28"/>
-        </w:rPr>
-        <w:t>”  : 0,</w:t>
-      </w:r>
-    </w:p>
-    <w:p>
-      <w:pPr>
-        <w:rPr>
-          <w:b/>
-          <w:bCs/>
-          <w:sz w:val="28"/>
-          <w:szCs w:val="28"/>
-        </w:rPr>
-      </w:pPr>
-      <w:r>
-        <w:rPr>
-          <w:b/>
-          <w:bCs/>
-          <w:sz w:val="28"/>
-          <w:szCs w:val="28"/>
-        </w:rPr>
-        <w:t>}</w:t>
-      </w:r>
-    </w:p>
-    <w:p>
-      <w:pPr>
-        <w:rPr>
-          <w:b/>
-          <w:bCs/>
-          <w:sz w:val="28"/>
-          <w:szCs w:val="28"/>
-        </w:rPr>
-      </w:pPr>
-    </w:p>
-    <w:p>
-      <w:pPr>
-        <w:rPr>
-          <w:b/>
-          <w:bCs/>
-          <w:sz w:val="28"/>
-          <w:szCs w:val="28"/>
-        </w:rPr>
-      </w:pPr>
-      <w:r>
-        <w:rPr>
-          <w:b/>
-          <w:bCs/>
-          <w:sz w:val="28"/>
-          <w:szCs w:val="28"/>
-        </w:rPr>
-        <w:t>4</w:t>
-      </w:r>
-      <w:r>
-        <w:rPr>
-          <w:b/>
-          <w:bCs/>
-          <w:sz w:val="28"/>
-          <w:szCs w:val="28"/>
-        </w:rPr>
-        <w:t xml:space="preserve"> For adding test score for round </w:t>
-      </w:r>
-      <w:r>
-        <w:rPr>
-          <w:b/>
-          <w:bCs/>
-          <w:sz w:val="28"/>
-          <w:szCs w:val="28"/>
-        </w:rPr>
-        <w:t>three</w:t>
-      </w:r>
-    </w:p>
-    <w:p>
-      <w:pPr>
-        <w:rPr>
-          <w:b/>
-          <w:bCs/>
-          <w:sz w:val="28"/>
-          <w:szCs w:val="28"/>
-        </w:rPr>
-      </w:pPr>
-      <w:r>
-        <w:rPr>
-          <w:b/>
-          <w:bCs/>
-          <w:sz w:val="28"/>
-          <w:szCs w:val="28"/>
-        </w:rPr>
-        <w:t xml:space="preserve">To use this </w:t>
-      </w:r>
-      <w:proofErr w:type="spellStart"/>
-      <w:r>
-        <w:rPr>
-          <w:b/>
-          <w:bCs/>
-          <w:sz w:val="28"/>
-          <w:szCs w:val="28"/>
-        </w:rPr>
-        <w:t>api</w:t>
-      </w:r>
-      <w:proofErr w:type="spellEnd"/>
-      <w:r>
-        <w:rPr>
-          <w:b/>
-          <w:bCs/>
-          <w:sz w:val="28"/>
-          <w:szCs w:val="28"/>
-        </w:rPr>
-        <w:t xml:space="preserve"> you need to pass candidate id as parameter in </w:t>
-      </w:r>
-      <w:proofErr w:type="spellStart"/>
-      <w:r>
-        <w:rPr>
-          <w:b/>
-          <w:bCs/>
-          <w:sz w:val="28"/>
-          <w:szCs w:val="28"/>
-        </w:rPr>
-        <w:t>url</w:t>
-      </w:r>
-      <w:proofErr w:type="spellEnd"/>
-    </w:p>
-    <w:p>
-      <w:pPr>
-        <w:rPr>
-          <w:b/>
-          <w:bCs/>
+    </w:p>
+    <w:p>
+      <w:pPr>
+        <w:rPr>
           <w:color w:val="FF0000"/>
           <w:sz w:val="32"/>
           <w:szCs w:val="32"/>
@@ -1082,8 +834,6 @@
       </w:pPr>
       <w:r>
         <w:rPr>
-          <w:b/>
-          <w:bCs/>
           <w:sz w:val="28"/>
           <w:szCs w:val="28"/>
         </w:rPr>
@@ -1092,8 +842,6 @@
       <w:r>
         <w:rPr>
           <w:rFonts w:ascii="Helvetica" w:hAnsi="Helvetica"/>
-          <w:b/>
-          <w:bCs/>
           <w:color w:val="505050"/>
           <w:sz w:val="20"/>
           <w:szCs w:val="20"/>
@@ -1104,8 +852,6 @@
       <w:r>
         <w:rPr>
           <w:rFonts w:ascii="Helvetica" w:hAnsi="Helvetica"/>
-          <w:b/>
-          <w:bCs/>
           <w:color w:val="505050"/>
           <w:sz w:val="20"/>
           <w:szCs w:val="20"/>
@@ -1116,8 +862,6 @@
       <w:r>
         <w:rPr>
           <w:rFonts w:ascii="Helvetica" w:hAnsi="Helvetica"/>
-          <w:b/>
-          <w:bCs/>
           <w:color w:val="505050"/>
           <w:sz w:val="20"/>
           <w:szCs w:val="20"/>
@@ -1128,8 +872,6 @@
       <w:r>
         <w:rPr>
           <w:rFonts w:ascii="Helvetica" w:hAnsi="Helvetica"/>
-          <w:b/>
-          <w:bCs/>
           <w:color w:val="FF0000"/>
           <w:sz w:val="20"/>
           <w:szCs w:val="20"/>
@@ -1142,16 +884,12 @@
     <w:p>
       <w:pPr>
         <w:rPr>
-          <w:b/>
-          <w:bCs/>
-          <w:sz w:val="28"/>
-          <w:szCs w:val="28"/>
-        </w:rPr>
-      </w:pPr>
-      <w:r>
-        <w:rPr>
-          <w:b/>
-          <w:bCs/>
+          <w:sz w:val="28"/>
+          <w:szCs w:val="28"/>
+        </w:rPr>
+      </w:pPr>
+      <w:r>
+        <w:rPr>
           <w:sz w:val="28"/>
           <w:szCs w:val="28"/>
         </w:rPr>
@@ -1161,16 +899,12 @@
     <w:p>
       <w:pPr>
         <w:rPr>
-          <w:b/>
-          <w:bCs/>
-          <w:sz w:val="28"/>
-          <w:szCs w:val="28"/>
-        </w:rPr>
-      </w:pPr>
-      <w:r>
-        <w:rPr>
-          <w:b/>
-          <w:bCs/>
+          <w:sz w:val="28"/>
+          <w:szCs w:val="28"/>
+        </w:rPr>
+      </w:pPr>
+      <w:r>
+        <w:rPr>
           <w:sz w:val="28"/>
           <w:szCs w:val="28"/>
         </w:rPr>
@@ -1180,64 +914,50 @@
     <w:p>
       <w:pPr>
         <w:rPr>
-          <w:b/>
-          <w:bCs/>
-          <w:sz w:val="28"/>
-          <w:szCs w:val="28"/>
-        </w:rPr>
-      </w:pPr>
-      <w:r>
-        <w:rPr>
-          <w:b/>
-          <w:bCs/>
-          <w:sz w:val="28"/>
-          <w:szCs w:val="28"/>
-        </w:rPr>
-        <w:t>“</w:t>
-      </w:r>
-      <w:proofErr w:type="spellStart"/>
-      <w:r>
-        <w:rPr>
-          <w:b/>
-          <w:bCs/>
-          <w:sz w:val="28"/>
-          <w:szCs w:val="28"/>
-        </w:rPr>
-        <w:t>round_</w:t>
-      </w:r>
-      <w:r>
-        <w:rPr>
-          <w:b/>
-          <w:bCs/>
+          <w:sz w:val="28"/>
+          <w:szCs w:val="28"/>
+        </w:rPr>
+      </w:pPr>
+      <w:r>
+        <w:rPr>
+          <w:sz w:val="28"/>
+          <w:szCs w:val="28"/>
+        </w:rPr>
+        <w:t>“round_</w:t>
+      </w:r>
+      <w:proofErr w:type="gramStart"/>
+      <w:r>
+        <w:rPr>
           <w:sz w:val="28"/>
           <w:szCs w:val="28"/>
         </w:rPr>
         <w:t>three</w:t>
       </w:r>
-      <w:proofErr w:type="spellEnd"/>
-      <w:r>
-        <w:rPr>
-          <w:b/>
-          <w:bCs/>
-          <w:sz w:val="28"/>
-          <w:szCs w:val="28"/>
-        </w:rPr>
-        <w:t>”  : 0,</w:t>
-      </w:r>
-    </w:p>
-    <w:p>
-      <w:pPr>
-        <w:rPr>
-          <w:b/>
-          <w:bCs/>
-          <w:sz w:val="28"/>
-          <w:szCs w:val="28"/>
-        </w:rPr>
-      </w:pPr>
-      <w:r>
-        <w:rPr>
-          <w:b/>
-          <w:bCs/>
+      <w:r>
+        <w:rPr>
+          <w:sz w:val="28"/>
+          <w:szCs w:val="28"/>
+        </w:rPr>
+        <w:t>”  :</w:t>
+      </w:r>
+      <w:proofErr w:type="gramEnd"/>
+      <w:r>
+        <w:rPr>
+          <w:sz w:val="28"/>
+          <w:szCs w:val="28"/>
+        </w:rPr>
+        <w:t xml:space="preserve"> 0,</w:t>
+      </w:r>
+    </w:p>
+    <w:p>
+      <w:pPr>
+        <w:rPr>
+          <w:sz w:val="28"/>
+          <w:szCs w:val="28"/>
+        </w:rPr>
+      </w:pPr>
+      <w:r>
+        <w:rPr>
           <w:sz w:val="28"/>
           <w:szCs w:val="28"/>
         </w:rPr>
@@ -1247,77 +967,31 @@
     <w:p>
       <w:pPr>
         <w:rPr>
-          <w:b/>
-          <w:bCs/>
-          <w:sz w:val="28"/>
-          <w:szCs w:val="28"/>
-        </w:rPr>
-      </w:pPr>
-      <w:r>
-        <w:rPr>
-          <w:b/>
-          <w:bCs/>
-          <w:sz w:val="28"/>
-          <w:szCs w:val="28"/>
-        </w:rPr>
-        <w:t>5 For</w:t>
-      </w:r>
-      <w:r>
-        <w:rPr>
-          <w:b/>
-          <w:bCs/>
-          <w:sz w:val="28"/>
-          <w:szCs w:val="28"/>
-        </w:rPr>
-        <w:t xml:space="preserve"> </w:t>
-      </w:r>
-      <w:r>
-        <w:rPr>
-          <w:b/>
-          <w:bCs/>
-          <w:sz w:val="28"/>
-          <w:szCs w:val="28"/>
-        </w:rPr>
-        <w:t>getting highest scoring candidate and average score of each round of all candidate</w:t>
-      </w:r>
-    </w:p>
-    <w:p>
-      <w:pPr>
-        <w:rPr>
-          <w:b/>
-          <w:bCs/>
-          <w:sz w:val="28"/>
-          <w:szCs w:val="28"/>
-        </w:rPr>
-      </w:pPr>
-      <w:r>
-        <w:rPr>
-          <w:b/>
-          <w:bCs/>
-          <w:sz w:val="28"/>
-          <w:szCs w:val="28"/>
-        </w:rPr>
-        <w:t xml:space="preserve">This </w:t>
-      </w:r>
-      <w:proofErr w:type="spellStart"/>
-      <w:r>
-        <w:rPr>
-          <w:b/>
-          <w:bCs/>
-          <w:sz w:val="28"/>
-          <w:szCs w:val="28"/>
-        </w:rPr>
-        <w:t>api</w:t>
-      </w:r>
-      <w:proofErr w:type="spellEnd"/>
-      <w:r>
-        <w:rPr>
-          <w:b/>
-          <w:bCs/>
-          <w:sz w:val="28"/>
-          <w:szCs w:val="28"/>
-        </w:rPr>
-        <w:t xml:space="preserve"> is using get request so you do not have to pass anything </w:t>
+          <w:sz w:val="28"/>
+          <w:szCs w:val="28"/>
+        </w:rPr>
+      </w:pPr>
+      <w:r>
+        <w:rPr>
+          <w:sz w:val="28"/>
+          <w:szCs w:val="28"/>
+        </w:rPr>
+        <w:t>5 For getting highest scoring candidate and average score of each round of all candidate</w:t>
+      </w:r>
+    </w:p>
+    <w:p>
+      <w:pPr>
+        <w:rPr>
+          <w:sz w:val="28"/>
+          <w:szCs w:val="28"/>
+        </w:rPr>
+      </w:pPr>
+      <w:r>
+        <w:rPr>
+          <w:sz w:val="28"/>
+          <w:szCs w:val="28"/>
+        </w:rPr>
+        <w:t xml:space="preserve">This api is using get request so you do not have to pass anything </w:t>
       </w:r>
     </w:p>
     <w:p>
@@ -1764,6 +1438,7 @@
     <w:lsdException w:name="HTML Sample" w:semiHidden="1" w:unhideWhenUsed="1"/>
     <w:lsdException w:name="HTML Typewriter" w:semiHidden="1" w:unhideWhenUsed="1"/>
     <w:lsdException w:name="HTML Variable" w:semiHidden="1" w:unhideWhenUsed="1"/>
+    <w:lsdException w:name="Normal Table" w:semiHidden="1" w:unhideWhenUsed="1"/>
     <w:lsdException w:name="annotation subject" w:semiHidden="1" w:unhideWhenUsed="1"/>
     <w:lsdException w:name="No List" w:semiHidden="1" w:unhideWhenUsed="1"/>
     <w:lsdException w:name="Outline List 1" w:semiHidden="1" w:unhideWhenUsed="1"/>
@@ -1810,8 +1485,10 @@
     <w:lsdException w:name="Table Subtle 2" w:semiHidden="1" w:unhideWhenUsed="1"/>
     <w:lsdException w:name="Table Web 1" w:semiHidden="1" w:unhideWhenUsed="1"/>
     <w:lsdException w:name="Table Web 2" w:semiHidden="1" w:unhideWhenUsed="1"/>
+    <w:lsdException w:name="Table Web 3" w:semiHidden="1" w:unhideWhenUsed="1"/>
     <w:lsdException w:name="Balloon Text" w:semiHidden="1" w:unhideWhenUsed="1"/>
     <w:lsdException w:name="Table Grid" w:uiPriority="39"/>
+    <w:lsdException w:name="Table Theme" w:semiHidden="1" w:unhideWhenUsed="1"/>
     <w:lsdException w:name="Placeholder Text" w:semiHidden="1"/>
     <w:lsdException w:name="No Spacing" w:uiPriority="1" w:qFormat="1"/>
     <w:lsdException w:name="Light Shading" w:uiPriority="60"/>
